--- a/BPsubmission/Ju-Chi_Gradients PLSC 2024_BioPsych_revised.docx
+++ b/BPsubmission/Ju-Chi_Gradients PLSC 2024_BioPsych_revised.docx
@@ -801,7 +801,25 @@
           <w:szCs w:val="24"/>
           <w:lang w:val="en-US"/>
         </w:rPr>
-        <w:t>3978</w:t>
+        <w:t>39</w:t>
+      </w:r>
+      <w:r>
+        <w:rPr>
+          <w:rFonts w:ascii="Times New Roman" w:eastAsia="Times New Roman" w:hAnsi="Times New Roman" w:cs="Times New Roman"/>
+          <w:sz w:val="24"/>
+          <w:szCs w:val="24"/>
+          <w:lang w:val="en-US"/>
+        </w:rPr>
+        <w:t>8</w:t>
+      </w:r>
+      <w:r>
+        <w:rPr>
+          <w:rFonts w:ascii="Times New Roman" w:eastAsia="Times New Roman" w:hAnsi="Times New Roman" w:cs="Times New Roman"/>
+          <w:sz w:val="24"/>
+          <w:szCs w:val="24"/>
+          <w:lang w:val="en-US"/>
+        </w:rPr>
+        <w:t>9</w:t>
       </w:r>
     </w:p>
     <w:p>
@@ -8472,7 +8490,43 @@
           <w:sz w:val="24"/>
           <w:szCs w:val="24"/>
         </w:rPr>
-        <w:t>Figure 1B-C</w:t>
+        <w:t>Figure</w:t>
+      </w:r>
+      <w:r>
+        <w:rPr>
+          <w:rFonts w:ascii="Times New Roman" w:eastAsia="Times New Roman" w:hAnsi="Times New Roman" w:cs="Times New Roman"/>
+          <w:b/>
+          <w:sz w:val="24"/>
+          <w:szCs w:val="24"/>
+        </w:rPr>
+        <w:t>s</w:t>
+      </w:r>
+      <w:r>
+        <w:rPr>
+          <w:rFonts w:ascii="Times New Roman" w:eastAsia="Times New Roman" w:hAnsi="Times New Roman" w:cs="Times New Roman"/>
+          <w:b/>
+          <w:sz w:val="24"/>
+          <w:szCs w:val="24"/>
+        </w:rPr>
+        <w:t xml:space="preserve"> 1B-</w:t>
+      </w:r>
+      <w:r>
+        <w:rPr>
+          <w:rFonts w:ascii="Times New Roman" w:eastAsia="Times New Roman" w:hAnsi="Times New Roman" w:cs="Times New Roman"/>
+          <w:b/>
+          <w:sz w:val="24"/>
+          <w:szCs w:val="24"/>
+        </w:rPr>
+        <w:t>1</w:t>
+      </w:r>
+      <w:r>
+        <w:rPr>
+          <w:rFonts w:ascii="Times New Roman" w:eastAsia="Times New Roman" w:hAnsi="Times New Roman" w:cs="Times New Roman"/>
+          <w:b/>
+          <w:sz w:val="24"/>
+          <w:szCs w:val="24"/>
+        </w:rPr>
+        <w:t>C</w:t>
       </w:r>
       <w:r>
         <w:rPr>
@@ -10381,6 +10435,7 @@
         <w:spacing w:line="240" w:lineRule="auto"/>
         <w:rPr>
           <w:rFonts w:ascii="Times New Roman" w:eastAsia="Times New Roman" w:hAnsi="Times New Roman" w:cs="Times New Roman"/>
+          <w:color w:val="FF0000"/>
           <w:sz w:val="24"/>
           <w:szCs w:val="24"/>
         </w:rPr>
@@ -10640,6 +10695,36 @@
         </w:rPr>
         <w:t xml:space="preserve">). </w:t>
       </w:r>
+      <w:r>
+        <w:rPr>
+          <w:rFonts w:ascii="Times New Roman" w:eastAsia="Times New Roman" w:hAnsi="Times New Roman" w:cs="Times New Roman"/>
+          <w:color w:val="FF0000"/>
+          <w:sz w:val="24"/>
+          <w:szCs w:val="24"/>
+        </w:rPr>
+        <w:t xml:space="preserve">Reproducible code for all analyses can be found on </w:t>
+      </w:r>
+      <w:hyperlink r:id="rId9" w:history="1">
+        <w:r>
+          <w:rPr>
+            <w:rStyle w:val="Hyperlink"/>
+            <w:rFonts w:ascii="Times New Roman" w:eastAsia="Times New Roman" w:hAnsi="Times New Roman" w:cs="Times New Roman"/>
+            <w:color w:val="FF0000"/>
+            <w:sz w:val="24"/>
+            <w:szCs w:val="24"/>
+          </w:rPr>
+          <w:t>https://github.com/juchiyu/spin_gradients</w:t>
+        </w:r>
+      </w:hyperlink>
+      <w:r>
+        <w:rPr>
+          <w:rFonts w:ascii="Times New Roman" w:eastAsia="Times New Roman" w:hAnsi="Times New Roman" w:cs="Times New Roman"/>
+          <w:color w:val="FF0000"/>
+          <w:sz w:val="24"/>
+          <w:szCs w:val="24"/>
+        </w:rPr>
+        <w:t>.</w:t>
+      </w:r>
     </w:p>
     <w:p>
       <w:pPr>
@@ -11309,7 +11394,25 @@
           <w:sz w:val="24"/>
           <w:szCs w:val="24"/>
         </w:rPr>
-        <w:t xml:space="preserve">Figure 2B-2D </w:t>
+        <w:t>Figure</w:t>
+      </w:r>
+      <w:r>
+        <w:rPr>
+          <w:rFonts w:ascii="Times New Roman" w:eastAsia="Times New Roman" w:hAnsi="Times New Roman" w:cs="Times New Roman"/>
+          <w:b/>
+          <w:sz w:val="24"/>
+          <w:szCs w:val="24"/>
+        </w:rPr>
+        <w:t>s</w:t>
+      </w:r>
+      <w:r>
+        <w:rPr>
+          <w:rFonts w:ascii="Times New Roman" w:eastAsia="Times New Roman" w:hAnsi="Times New Roman" w:cs="Times New Roman"/>
+          <w:b/>
+          <w:sz w:val="24"/>
+          <w:szCs w:val="24"/>
+        </w:rPr>
+        <w:t xml:space="preserve"> 2B-2D </w:t>
       </w:r>
       <w:r>
         <w:rPr>
@@ -12602,7 +12705,7 @@
           <w:sz w:val="24"/>
           <w:szCs w:val="24"/>
         </w:rPr>
-        <w:t xml:space="preserve">in Figures </w:t>
+        <w:t xml:space="preserve">in </w:t>
       </w:r>
       <w:r>
         <w:rPr>
@@ -12612,15 +12715,15 @@
           <w:sz w:val="24"/>
           <w:szCs w:val="24"/>
         </w:rPr>
-        <w:t>3D</w:t>
-      </w:r>
-      <w:r>
-        <w:rPr>
-          <w:rFonts w:ascii="Times New Roman" w:eastAsia="Times New Roman" w:hAnsi="Times New Roman" w:cs="Times New Roman"/>
-          <w:sz w:val="24"/>
-          <w:szCs w:val="24"/>
-        </w:rPr>
-        <w:t>-</w:t>
+        <w:t>Figures</w:t>
+      </w:r>
+      <w:r>
+        <w:rPr>
+          <w:rFonts w:ascii="Times New Roman" w:eastAsia="Times New Roman" w:hAnsi="Times New Roman" w:cs="Times New Roman"/>
+          <w:sz w:val="24"/>
+          <w:szCs w:val="24"/>
+        </w:rPr>
+        <w:t xml:space="preserve"> </w:t>
       </w:r>
       <w:r>
         <w:rPr>
@@ -12630,6 +12733,24 @@
           <w:sz w:val="24"/>
           <w:szCs w:val="24"/>
         </w:rPr>
+        <w:t>3D</w:t>
+      </w:r>
+      <w:r>
+        <w:rPr>
+          <w:rFonts w:ascii="Times New Roman" w:eastAsia="Times New Roman" w:hAnsi="Times New Roman" w:cs="Times New Roman"/>
+          <w:sz w:val="24"/>
+          <w:szCs w:val="24"/>
+        </w:rPr>
+        <w:t>-</w:t>
+      </w:r>
+      <w:r>
+        <w:rPr>
+          <w:rFonts w:ascii="Times New Roman" w:eastAsia="Times New Roman" w:hAnsi="Times New Roman" w:cs="Times New Roman"/>
+          <w:b/>
+          <w:bCs/>
+          <w:sz w:val="24"/>
+          <w:szCs w:val="24"/>
+        </w:rPr>
         <w:t>3F</w:t>
       </w:r>
       <w:r>
@@ -12638,18 +12759,8 @@
           <w:sz w:val="24"/>
           <w:szCs w:val="24"/>
         </w:rPr>
-        <w:t xml:space="preserve"> (</w:t>
-      </w:r>
-      <w:proofErr w:type="gramStart"/>
-      <w:r>
-        <w:rPr>
-          <w:rFonts w:ascii="Times New Roman" w:eastAsia="Times New Roman" w:hAnsi="Times New Roman" w:cs="Times New Roman"/>
-          <w:sz w:val="24"/>
-          <w:szCs w:val="24"/>
-        </w:rPr>
-        <w:t>similar to</w:t>
-      </w:r>
-      <w:proofErr w:type="gramEnd"/>
+        <w:t xml:space="preserve"> (similar to</w:t>
+      </w:r>
       <w:r>
         <w:rPr>
           <w:rFonts w:ascii="Times New Roman" w:eastAsia="Times New Roman" w:hAnsi="Times New Roman" w:cs="Times New Roman"/>
@@ -14217,7 +14328,6 @@
         </w:rPr>
         <w:t>, CI</w:t>
       </w:r>
-      <w:proofErr w:type="gramStart"/>
       <w:r>
         <w:rPr>
           <w:rFonts w:ascii="Times New Roman" w:eastAsia="Times New Roman" w:hAnsi="Times New Roman" w:cs="Times New Roman"/>
@@ -14232,16 +14342,7 @@
           <w:sz w:val="24"/>
           <w:szCs w:val="24"/>
         </w:rPr>
-        <w:t>[</w:t>
-      </w:r>
-      <w:proofErr w:type="gramEnd"/>
-      <w:r>
-        <w:rPr>
-          <w:rFonts w:ascii="Times New Roman" w:eastAsia="Times New Roman" w:hAnsi="Times New Roman" w:cs="Times New Roman"/>
-          <w:sz w:val="24"/>
-          <w:szCs w:val="24"/>
-        </w:rPr>
-        <w:t xml:space="preserve">-.36, -.13], </w:t>
+        <w:t xml:space="preserve">[-.36, -.13], </w:t>
       </w:r>
       <w:r>
         <w:rPr>
@@ -14579,7 +14680,6 @@
         </w:rPr>
         <w:t>, CI</w:t>
       </w:r>
-      <w:proofErr w:type="gramStart"/>
       <w:r>
         <w:rPr>
           <w:rFonts w:ascii="Times New Roman" w:eastAsia="Times New Roman" w:hAnsi="Times New Roman" w:cs="Times New Roman"/>
@@ -14594,16 +14694,7 @@
           <w:sz w:val="24"/>
           <w:szCs w:val="24"/>
         </w:rPr>
-        <w:t>[</w:t>
-      </w:r>
-      <w:proofErr w:type="gramEnd"/>
-      <w:r>
-        <w:rPr>
-          <w:rFonts w:ascii="Times New Roman" w:eastAsia="Times New Roman" w:hAnsi="Times New Roman" w:cs="Times New Roman"/>
-          <w:sz w:val="24"/>
-          <w:szCs w:val="24"/>
-        </w:rPr>
-        <w:t>.12, .3</w:t>
+        <w:t>[.12, .3</w:t>
       </w:r>
       <w:r>
         <w:rPr>
@@ -15736,25 +15827,7 @@
           <w:sz w:val="24"/>
           <w:szCs w:val="24"/>
         </w:rPr>
-        <w:t xml:space="preserve">brain-cognition dimension </w:t>
-      </w:r>
-      <w:proofErr w:type="gramStart"/>
-      <w:r>
-        <w:rPr>
-          <w:rFonts w:ascii="Times New Roman" w:eastAsia="Times New Roman" w:hAnsi="Times New Roman" w:cs="Times New Roman"/>
-          <w:sz w:val="24"/>
-          <w:szCs w:val="24"/>
-        </w:rPr>
-        <w:t>was</w:t>
-      </w:r>
-      <w:proofErr w:type="gramEnd"/>
-      <w:r>
-        <w:rPr>
-          <w:rFonts w:ascii="Times New Roman" w:eastAsia="Times New Roman" w:hAnsi="Times New Roman" w:cs="Times New Roman"/>
-          <w:sz w:val="24"/>
-          <w:szCs w:val="24"/>
-        </w:rPr>
-        <w:t xml:space="preserve"> found </w:t>
+        <w:t xml:space="preserve">brain-cognition dimension was found </w:t>
       </w:r>
       <w:r>
         <w:rPr>
@@ -23659,25 +23732,7 @@
           <w:sz w:val="24"/>
           <w:szCs w:val="24"/>
         </w:rPr>
-        <w:t xml:space="preserve"> </w:t>
-      </w:r>
-      <w:proofErr w:type="gramStart"/>
-      <w:r>
-        <w:rPr>
-          <w:rFonts w:ascii="Times New Roman" w:eastAsia="Times New Roman" w:hAnsi="Times New Roman" w:cs="Times New Roman"/>
-          <w:sz w:val="24"/>
-          <w:szCs w:val="24"/>
-        </w:rPr>
-        <w:t>shows</w:t>
-      </w:r>
-      <w:proofErr w:type="gramEnd"/>
-      <w:r>
-        <w:rPr>
-          <w:rFonts w:ascii="Times New Roman" w:eastAsia="Times New Roman" w:hAnsi="Times New Roman" w:cs="Times New Roman"/>
-          <w:sz w:val="24"/>
-          <w:szCs w:val="24"/>
-        </w:rPr>
-        <w:t xml:space="preserve"> the brain regions with significant group differences according to two-sample </w:t>
+        <w:t xml:space="preserve"> shows the brain regions with significant group differences according to two-sample </w:t>
       </w:r>
       <w:r>
         <w:rPr>
@@ -24358,25 +24413,7 @@
           <w:sz w:val="24"/>
           <w:szCs w:val="24"/>
         </w:rPr>
-        <w:t xml:space="preserve">). The highlighted arrows in these figures illustrate the group differences in the identified ROI gradients that most relate to cognition according to PLSC. On these figures, each arrow indicates the change from Controls to SSDs. The opaqueness of the arrows illustrates the </w:t>
-      </w:r>
-      <w:proofErr w:type="gramStart"/>
-      <w:r>
-        <w:rPr>
-          <w:rFonts w:ascii="Times New Roman" w:eastAsia="Times New Roman" w:hAnsi="Times New Roman" w:cs="Times New Roman"/>
-          <w:sz w:val="24"/>
-          <w:szCs w:val="24"/>
-        </w:rPr>
-        <w:t>amount</w:t>
-      </w:r>
-      <w:proofErr w:type="gramEnd"/>
-      <w:r>
-        <w:rPr>
-          <w:rFonts w:ascii="Times New Roman" w:eastAsia="Times New Roman" w:hAnsi="Times New Roman" w:cs="Times New Roman"/>
-          <w:sz w:val="24"/>
-          <w:szCs w:val="24"/>
-        </w:rPr>
-        <w:t xml:space="preserve"> of scaled contributions (i.e., squared loadings × 100), and the shape of the starting point illustrates the direction of how these ROIs load on Dimension 1 of PLSC (i.e., positive as square and negative as circle). The network labels illustrate where the means of the networks are for Controls.</w:t>
+        <w:t>). The highlighted arrows in these figures illustrate the group differences in the identified ROI gradients that most relate to cognition according to PLSC. On these figures, each arrow indicates the change from Controls to SSDs. The opaqueness of the arrows illustrates the amount of scaled contributions (i.e., squared loadings × 100), and the shape of the starting point illustrates the direction of how these ROIs load on Dimension 1 of PLSC (i.e., positive as square and negative as circle). The network labels illustrate where the means of the networks are for Controls.</w:t>
       </w:r>
       <w:bookmarkEnd w:id="19"/>
     </w:p>
@@ -24456,27 +24493,7 @@
           <w:sz w:val="24"/>
           <w:szCs w:val="24"/>
         </w:rPr>
-        <w:t xml:space="preserve"> </w:t>
-      </w:r>
-      <w:proofErr w:type="gramStart"/>
-      <w:r>
-        <w:rPr>
-          <w:rFonts w:ascii="Times New Roman" w:hAnsi="Times New Roman" w:cs="Times New Roman"/>
-          <w:color w:val="000000"/>
-          <w:sz w:val="24"/>
-          <w:szCs w:val="24"/>
-        </w:rPr>
-        <w:t>shows</w:t>
-      </w:r>
-      <w:proofErr w:type="gramEnd"/>
-      <w:r>
-        <w:rPr>
-          <w:rFonts w:ascii="Times New Roman" w:hAnsi="Times New Roman" w:cs="Times New Roman"/>
-          <w:color w:val="000000"/>
-          <w:sz w:val="24"/>
-          <w:szCs w:val="24"/>
-        </w:rPr>
-        <w:t xml:space="preserve"> the scatter plot between the latent variable pair and the total scores of the clinical and functioning measures with correlation lines illustrating the linear relationships. Blue lines indicate significantly negative correlations and red lines indicate significantly positive correlations. </w:t>
+        <w:t xml:space="preserve"> shows the scatter plot between the latent variable pair and the total scores of the clinical and functioning measures with correlation lines illustrating the linear relationships. Blue lines indicate significantly negative correlations and red lines indicate significantly positive correlations. </w:t>
       </w:r>
       <w:r>
         <w:rPr>
@@ -24828,25 +24845,7 @@
           <w:sz w:val="24"/>
           <w:szCs w:val="24"/>
         </w:rPr>
-        <w:t xml:space="preserve">The table shows how cognitive </w:t>
-      </w:r>
-      <w:proofErr w:type="gramStart"/>
-      <w:r>
-        <w:rPr>
-          <w:rFonts w:ascii="Times New Roman" w:eastAsia="Times New Roman" w:hAnsi="Times New Roman" w:cs="Times New Roman"/>
-          <w:sz w:val="24"/>
-          <w:szCs w:val="24"/>
-        </w:rPr>
-        <w:t>scores</w:t>
-      </w:r>
-      <w:proofErr w:type="gramEnd"/>
-      <w:r>
-        <w:rPr>
-          <w:rFonts w:ascii="Times New Roman" w:eastAsia="Times New Roman" w:hAnsi="Times New Roman" w:cs="Times New Roman"/>
-          <w:sz w:val="24"/>
-          <w:szCs w:val="24"/>
-        </w:rPr>
-        <w:t xml:space="preserve"> and brain scores correlate with the individual subscales of </w:t>
+        <w:t xml:space="preserve">The table shows how cognitive scores and brain scores correlate with the individual subscales of </w:t>
       </w:r>
       <w:r>
         <w:rPr>
@@ -30159,12 +30158,12 @@
               <w:tblLook w:val="04A0" w:firstRow="1" w:lastRow="0" w:firstColumn="1" w:lastColumn="0" w:noHBand="0" w:noVBand="1"/>
             </w:tblPr>
             <w:tblGrid>
-              <w:gridCol w:w="4658"/>
-              <w:gridCol w:w="1212"/>
+              <w:gridCol w:w="4666"/>
+              <w:gridCol w:w="1210"/>
               <w:gridCol w:w="1211"/>
-              <w:gridCol w:w="632"/>
-              <w:gridCol w:w="809"/>
-              <w:gridCol w:w="810"/>
+              <w:gridCol w:w="629"/>
+              <w:gridCol w:w="808"/>
+              <w:gridCol w:w="808"/>
             </w:tblGrid>
             <w:tr>
               <w:trPr>
@@ -31353,7 +31352,6 @@
         </w:rPr>
         <w:t xml:space="preserve">† </w:t>
       </w:r>
-      <w:proofErr w:type="gramStart"/>
       <w:r>
         <w:rPr>
           <w:rFonts w:ascii="Times New Roman" w:eastAsia="Times New Roman" w:hAnsi="Times New Roman" w:cs="Times New Roman"/>
@@ -31361,17 +31359,7 @@
           <w:sz w:val="20"/>
           <w:szCs w:val="20"/>
         </w:rPr>
-        <w:t>denotes</w:t>
-      </w:r>
-      <w:proofErr w:type="gramEnd"/>
-      <w:r>
-        <w:rPr>
-          <w:rFonts w:ascii="Times New Roman" w:eastAsia="Times New Roman" w:hAnsi="Times New Roman" w:cs="Times New Roman"/>
-          <w:color w:val="000000"/>
-          <w:sz w:val="20"/>
-          <w:szCs w:val="20"/>
-        </w:rPr>
-        <w:t xml:space="preserve"> a sample that did not pass the normality test, ‡</w:t>
+        <w:t>denotes a sample that did not pass the normality test, ‡</w:t>
       </w:r>
       <w:r>
         <w:rPr>
@@ -34301,7 +34289,7 @@
                 <w:sz w:val="20"/>
                 <w:szCs w:val="20"/>
               </w:rPr>
-              <w:t>v</w:t>
+              <w:t>--</w:t>
             </w:r>
           </w:p>
         </w:tc>
